--- a/SYMULATOR STATKU KONCOWY/Raport.docx
+++ b/SYMULATOR STATKU KONCOWY/Raport.docx
@@ -290,283 +290,297 @@
           <w:sz w:val="28"/>
           <w:szCs w:val="28"/>
         </w:rPr>
-        <w:t>a kamerą z perspektywy trzeciej osoby przy</w:t>
-      </w:r>
-      <w:r>
-        <w:rPr>
-          <w:sz w:val="28"/>
-          <w:szCs w:val="28"/>
-        </w:rPr>
-        <w:t xml:space="preserve">, i widoku z boku pry </w:t>
-      </w:r>
-      <w:r>
-        <w:rPr>
-          <w:sz w:val="28"/>
-          <w:szCs w:val="28"/>
-        </w:rPr>
-        <w:t xml:space="preserve"> pomocy klawisz</w:t>
-      </w:r>
-      <w:r>
-        <w:rPr>
-          <w:sz w:val="28"/>
-          <w:szCs w:val="28"/>
-        </w:rPr>
-        <w:t xml:space="preserve">y na </w:t>
-      </w:r>
-      <w:proofErr w:type="spellStart"/>
-      <w:r>
-        <w:rPr>
-          <w:sz w:val="28"/>
-          <w:szCs w:val="28"/>
-        </w:rPr>
-        <w:t>Canvasie</w:t>
-      </w:r>
-      <w:proofErr w:type="spellEnd"/>
-      <w:r>
-        <w:rPr>
-          <w:sz w:val="28"/>
-          <w:szCs w:val="28"/>
-        </w:rPr>
-        <w:t>.</w:t>
-      </w:r>
-    </w:p>
-    <w:p>
-      <w:pPr>
-        <w:pStyle w:val="Akapitzlist"/>
-        <w:numPr>
-          <w:ilvl w:val="1"/>
-          <w:numId w:val="1"/>
-        </w:numPr>
-        <w:rPr>
-          <w:sz w:val="28"/>
-          <w:szCs w:val="28"/>
-        </w:rPr>
-      </w:pPr>
-      <w:r>
-        <w:rPr>
-          <w:sz w:val="28"/>
-          <w:szCs w:val="28"/>
-        </w:rPr>
-        <w:t>Wyświetlanie aktualnej wartości kursu i prędkości statku użytkownikowi.</w:t>
-      </w:r>
-    </w:p>
-    <w:p>
-      <w:pPr>
-        <w:pStyle w:val="Akapitzlist"/>
-        <w:numPr>
-          <w:ilvl w:val="1"/>
-          <w:numId w:val="1"/>
-        </w:numPr>
-        <w:rPr>
-          <w:sz w:val="28"/>
-          <w:szCs w:val="28"/>
-        </w:rPr>
-      </w:pPr>
-      <w:r>
-        <w:rPr>
-          <w:sz w:val="28"/>
-          <w:szCs w:val="28"/>
-        </w:rPr>
-        <w:t xml:space="preserve">Zaimplementowany model </w:t>
-      </w:r>
-      <w:proofErr w:type="spellStart"/>
-      <w:r>
-        <w:rPr>
-          <w:sz w:val="28"/>
-          <w:szCs w:val="28"/>
-        </w:rPr>
-        <w:t>Nomoto</w:t>
-      </w:r>
-      <w:proofErr w:type="spellEnd"/>
-      <w:r>
-        <w:rPr>
-          <w:sz w:val="28"/>
-          <w:szCs w:val="28"/>
-        </w:rPr>
-        <w:t>.</w:t>
-      </w:r>
-    </w:p>
-    <w:p>
-      <w:pPr>
-        <w:pStyle w:val="Akapitzlist"/>
-        <w:numPr>
-          <w:ilvl w:val="1"/>
-          <w:numId w:val="1"/>
-        </w:numPr>
-        <w:rPr>
-          <w:sz w:val="28"/>
-          <w:szCs w:val="28"/>
-        </w:rPr>
-      </w:pPr>
-      <w:r>
-        <w:rPr>
-          <w:sz w:val="28"/>
-          <w:szCs w:val="28"/>
-        </w:rPr>
-        <w:t xml:space="preserve">Wyświetlanie </w:t>
-      </w:r>
-      <w:r>
-        <w:rPr>
-          <w:sz w:val="28"/>
-          <w:szCs w:val="28"/>
-        </w:rPr>
-        <w:t xml:space="preserve">zarejestrowanych wartości </w:t>
-      </w:r>
-      <w:r>
-        <w:rPr>
-          <w:sz w:val="28"/>
-          <w:szCs w:val="28"/>
-        </w:rPr>
-        <w:t xml:space="preserve">przez </w:t>
-      </w:r>
-      <w:r>
-        <w:rPr>
-          <w:sz w:val="28"/>
-          <w:szCs w:val="28"/>
-        </w:rPr>
-        <w:t>echosondę użytkownikowi.</w:t>
-      </w:r>
-      <w:r>
-        <w:rPr>
-          <w:sz w:val="28"/>
-          <w:szCs w:val="28"/>
-        </w:rPr>
-        <w:br/>
-      </w:r>
-    </w:p>
-    <w:p>
-      <w:pPr>
-        <w:pStyle w:val="Akapitzlist"/>
-        <w:numPr>
-          <w:ilvl w:val="0"/>
-          <w:numId w:val="1"/>
-        </w:numPr>
-        <w:rPr>
-          <w:sz w:val="28"/>
-          <w:szCs w:val="28"/>
-        </w:rPr>
-      </w:pPr>
-      <w:r>
-        <w:rPr>
-          <w:sz w:val="28"/>
-          <w:szCs w:val="28"/>
-        </w:rPr>
-        <w:t>Grafika:</w:t>
-      </w:r>
-    </w:p>
-    <w:p>
-      <w:pPr>
-        <w:pStyle w:val="Akapitzlist"/>
-        <w:numPr>
-          <w:ilvl w:val="1"/>
-          <w:numId w:val="1"/>
-        </w:numPr>
-        <w:rPr>
-          <w:sz w:val="28"/>
-          <w:szCs w:val="28"/>
-        </w:rPr>
-      </w:pPr>
-      <w:r>
-        <w:rPr>
-          <w:sz w:val="28"/>
-          <w:szCs w:val="28"/>
-        </w:rPr>
-        <w:t>Stworzenie własnych tekstur.</w:t>
-      </w:r>
-    </w:p>
-    <w:p>
-      <w:pPr>
-        <w:pStyle w:val="Akapitzlist"/>
-        <w:numPr>
-          <w:ilvl w:val="1"/>
-          <w:numId w:val="1"/>
-        </w:numPr>
-        <w:rPr>
-          <w:sz w:val="28"/>
-          <w:szCs w:val="28"/>
-        </w:rPr>
-      </w:pPr>
-      <w:r>
-        <w:rPr>
-          <w:sz w:val="28"/>
-          <w:szCs w:val="28"/>
-        </w:rPr>
-        <w:t xml:space="preserve">Stworzenie własnego modelu statku w </w:t>
-      </w:r>
-      <w:proofErr w:type="spellStart"/>
-      <w:r>
-        <w:rPr>
-          <w:sz w:val="28"/>
-          <w:szCs w:val="28"/>
-        </w:rPr>
-        <w:t>Blenderze</w:t>
-      </w:r>
-      <w:proofErr w:type="spellEnd"/>
-      <w:r>
-        <w:rPr>
-          <w:sz w:val="28"/>
-          <w:szCs w:val="28"/>
-        </w:rPr>
-        <w:t xml:space="preserve"> i </w:t>
-      </w:r>
-      <w:proofErr w:type="spellStart"/>
-      <w:r>
-        <w:rPr>
-          <w:sz w:val="28"/>
-          <w:szCs w:val="28"/>
-        </w:rPr>
-        <w:t>oteksturowanie</w:t>
-      </w:r>
-      <w:proofErr w:type="spellEnd"/>
-      <w:r>
-        <w:rPr>
-          <w:sz w:val="28"/>
-          <w:szCs w:val="28"/>
-        </w:rPr>
-        <w:t xml:space="preserve"> go własnymi teksturami.</w:t>
-      </w:r>
-    </w:p>
-    <w:p>
-      <w:pPr>
-        <w:pStyle w:val="Akapitzlist"/>
-        <w:numPr>
-          <w:ilvl w:val="1"/>
-          <w:numId w:val="1"/>
-        </w:numPr>
-        <w:rPr>
-          <w:sz w:val="28"/>
-          <w:szCs w:val="28"/>
-        </w:rPr>
-      </w:pPr>
-      <w:r>
-        <w:rPr>
-          <w:sz w:val="28"/>
-          <w:szCs w:val="28"/>
-        </w:rPr>
-        <w:t>Stworzenie własnego modelu mostka.</w:t>
-      </w:r>
-    </w:p>
-    <w:p>
-      <w:pPr>
-        <w:pStyle w:val="Akapitzlist"/>
-        <w:numPr>
-          <w:ilvl w:val="1"/>
-          <w:numId w:val="1"/>
-        </w:numPr>
-        <w:rPr>
-          <w:sz w:val="28"/>
-          <w:szCs w:val="28"/>
-        </w:rPr>
-      </w:pPr>
-      <w:r>
-        <w:rPr>
-          <w:sz w:val="28"/>
-          <w:szCs w:val="28"/>
-        </w:rPr>
-        <w:t>Stworzenie własnego portu</w:t>
+        <w:t xml:space="preserve">a kamerą z perspektywy trzeciej osoby </w:t>
+      </w:r>
+      <w:r>
+        <w:rPr>
+          <w:sz w:val="28"/>
+          <w:szCs w:val="28"/>
+        </w:rPr>
+        <w:t>, i widoku z boku pr</w:t>
+      </w:r>
+      <w:r>
+        <w:rPr>
+          <w:sz w:val="28"/>
+          <w:szCs w:val="28"/>
+        </w:rPr>
+        <w:t>z</w:t>
       </w:r>
       <w:bookmarkStart w:id="0" w:name="_GoBack"/>
       <w:bookmarkEnd w:id="0"/>
+      <w:r>
+        <w:rPr>
+          <w:sz w:val="28"/>
+          <w:szCs w:val="28"/>
+        </w:rPr>
+        <w:t xml:space="preserve">y </w:t>
+      </w:r>
+      <w:r>
+        <w:rPr>
+          <w:sz w:val="28"/>
+          <w:szCs w:val="28"/>
+        </w:rPr>
+        <w:t xml:space="preserve"> pomocy klawisz</w:t>
+      </w:r>
+      <w:r>
+        <w:rPr>
+          <w:sz w:val="28"/>
+          <w:szCs w:val="28"/>
+        </w:rPr>
+        <w:t xml:space="preserve">y na </w:t>
+      </w:r>
+      <w:proofErr w:type="spellStart"/>
+      <w:r>
+        <w:rPr>
+          <w:sz w:val="28"/>
+          <w:szCs w:val="28"/>
+        </w:rPr>
+        <w:t>Canvasie</w:t>
+      </w:r>
+      <w:proofErr w:type="spellEnd"/>
+      <w:r>
+        <w:rPr>
+          <w:sz w:val="28"/>
+          <w:szCs w:val="28"/>
+        </w:rPr>
+        <w:t>.</w:t>
+      </w:r>
+    </w:p>
+    <w:p>
+      <w:pPr>
+        <w:pStyle w:val="Akapitzlist"/>
+        <w:numPr>
+          <w:ilvl w:val="1"/>
+          <w:numId w:val="1"/>
+        </w:numPr>
+        <w:rPr>
+          <w:sz w:val="28"/>
+          <w:szCs w:val="28"/>
+        </w:rPr>
+      </w:pPr>
+      <w:r>
+        <w:rPr>
+          <w:sz w:val="28"/>
+          <w:szCs w:val="28"/>
+        </w:rPr>
+        <w:t>Wyświetlanie aktualnej wartości kursu i prędkości statku użytkownikowi.</w:t>
+      </w:r>
+    </w:p>
+    <w:p>
+      <w:pPr>
+        <w:pStyle w:val="Akapitzlist"/>
+        <w:numPr>
+          <w:ilvl w:val="1"/>
+          <w:numId w:val="1"/>
+        </w:numPr>
+        <w:rPr>
+          <w:sz w:val="28"/>
+          <w:szCs w:val="28"/>
+        </w:rPr>
+      </w:pPr>
+      <w:r>
+        <w:rPr>
+          <w:sz w:val="28"/>
+          <w:szCs w:val="28"/>
+        </w:rPr>
+        <w:t xml:space="preserve">Zaimplementowany model </w:t>
+      </w:r>
+      <w:proofErr w:type="spellStart"/>
+      <w:r>
+        <w:rPr>
+          <w:sz w:val="28"/>
+          <w:szCs w:val="28"/>
+        </w:rPr>
+        <w:t>Nomoto</w:t>
+      </w:r>
+      <w:proofErr w:type="spellEnd"/>
+      <w:r>
+        <w:rPr>
+          <w:sz w:val="28"/>
+          <w:szCs w:val="28"/>
+        </w:rPr>
+        <w:t>.</w:t>
+      </w:r>
+    </w:p>
+    <w:p>
+      <w:pPr>
+        <w:pStyle w:val="Akapitzlist"/>
+        <w:numPr>
+          <w:ilvl w:val="1"/>
+          <w:numId w:val="1"/>
+        </w:numPr>
+        <w:rPr>
+          <w:sz w:val="28"/>
+          <w:szCs w:val="28"/>
+        </w:rPr>
+      </w:pPr>
+      <w:r>
+        <w:rPr>
+          <w:sz w:val="28"/>
+          <w:szCs w:val="28"/>
+        </w:rPr>
+        <w:t xml:space="preserve">Wyświetlanie </w:t>
+      </w:r>
+      <w:r>
+        <w:rPr>
+          <w:sz w:val="28"/>
+          <w:szCs w:val="28"/>
+        </w:rPr>
+        <w:t xml:space="preserve">zarejestrowanych wartości </w:t>
+      </w:r>
+      <w:r>
+        <w:rPr>
+          <w:sz w:val="28"/>
+          <w:szCs w:val="28"/>
+        </w:rPr>
+        <w:t xml:space="preserve">przez </w:t>
+      </w:r>
+      <w:r>
+        <w:rPr>
+          <w:sz w:val="28"/>
+          <w:szCs w:val="28"/>
+        </w:rPr>
+        <w:t>echosondę użytkownikowi.</w:t>
+      </w:r>
+      <w:r>
+        <w:rPr>
+          <w:sz w:val="28"/>
+          <w:szCs w:val="28"/>
+        </w:rPr>
+        <w:br/>
+      </w:r>
+    </w:p>
+    <w:p>
+      <w:pPr>
+        <w:pStyle w:val="Akapitzlist"/>
+        <w:numPr>
+          <w:ilvl w:val="0"/>
+          <w:numId w:val="1"/>
+        </w:numPr>
+        <w:rPr>
+          <w:sz w:val="28"/>
+          <w:szCs w:val="28"/>
+        </w:rPr>
+      </w:pPr>
+      <w:r>
+        <w:rPr>
+          <w:sz w:val="28"/>
+          <w:szCs w:val="28"/>
+        </w:rPr>
+        <w:t>Grafika:</w:t>
+      </w:r>
+    </w:p>
+    <w:p>
+      <w:pPr>
+        <w:pStyle w:val="Akapitzlist"/>
+        <w:numPr>
+          <w:ilvl w:val="1"/>
+          <w:numId w:val="1"/>
+        </w:numPr>
+        <w:rPr>
+          <w:sz w:val="28"/>
+          <w:szCs w:val="28"/>
+        </w:rPr>
+      </w:pPr>
+      <w:r>
+        <w:rPr>
+          <w:sz w:val="28"/>
+          <w:szCs w:val="28"/>
+        </w:rPr>
+        <w:t>Stworzenie własnych tekstur.</w:t>
+      </w:r>
+    </w:p>
+    <w:p>
+      <w:pPr>
+        <w:pStyle w:val="Akapitzlist"/>
+        <w:numPr>
+          <w:ilvl w:val="1"/>
+          <w:numId w:val="1"/>
+        </w:numPr>
+        <w:rPr>
+          <w:sz w:val="28"/>
+          <w:szCs w:val="28"/>
+        </w:rPr>
+      </w:pPr>
+      <w:r>
+        <w:rPr>
+          <w:sz w:val="28"/>
+          <w:szCs w:val="28"/>
+        </w:rPr>
+        <w:t xml:space="preserve">Stworzenie własnego modelu statku w </w:t>
+      </w:r>
+      <w:proofErr w:type="spellStart"/>
+      <w:r>
+        <w:rPr>
+          <w:sz w:val="28"/>
+          <w:szCs w:val="28"/>
+        </w:rPr>
+        <w:t>Blenderze</w:t>
+      </w:r>
+      <w:proofErr w:type="spellEnd"/>
+      <w:r>
+        <w:rPr>
+          <w:sz w:val="28"/>
+          <w:szCs w:val="28"/>
+        </w:rPr>
+        <w:t xml:space="preserve"> i </w:t>
+      </w:r>
+      <w:proofErr w:type="spellStart"/>
+      <w:r>
+        <w:rPr>
+          <w:sz w:val="28"/>
+          <w:szCs w:val="28"/>
+        </w:rPr>
+        <w:t>oteksturowanie</w:t>
+      </w:r>
+      <w:proofErr w:type="spellEnd"/>
+      <w:r>
+        <w:rPr>
+          <w:sz w:val="28"/>
+          <w:szCs w:val="28"/>
+        </w:rPr>
+        <w:t xml:space="preserve"> go własnymi teksturami.</w:t>
+      </w:r>
+    </w:p>
+    <w:p>
+      <w:pPr>
+        <w:pStyle w:val="Akapitzlist"/>
+        <w:numPr>
+          <w:ilvl w:val="1"/>
+          <w:numId w:val="1"/>
+        </w:numPr>
+        <w:rPr>
+          <w:sz w:val="28"/>
+          <w:szCs w:val="28"/>
+        </w:rPr>
+      </w:pPr>
+      <w:r>
+        <w:rPr>
+          <w:sz w:val="28"/>
+          <w:szCs w:val="28"/>
+        </w:rPr>
+        <w:t>Stworzenie własnego modelu mostka.</w:t>
+      </w:r>
+    </w:p>
+    <w:p>
+      <w:pPr>
+        <w:pStyle w:val="Akapitzlist"/>
+        <w:numPr>
+          <w:ilvl w:val="1"/>
+          <w:numId w:val="1"/>
+        </w:numPr>
+        <w:rPr>
+          <w:sz w:val="28"/>
+          <w:szCs w:val="28"/>
+        </w:rPr>
+      </w:pPr>
+      <w:r>
+        <w:rPr>
+          <w:sz w:val="28"/>
+          <w:szCs w:val="28"/>
+        </w:rPr>
+        <w:t>Stworzenie własnego portu</w:t>
+      </w:r>
       <w:r>
         <w:rPr>
           <w:sz w:val="28"/>
